--- a/React/learning/Project Documantation.docx
+++ b/React/learning/Project Documantation.docx
@@ -8687,32 +8687,69 @@
         </w:rPr>
         <w:t xml:space="preserve"> / employee</w:t>
       </w:r>
-    </w:p>
-    <w:p>
-      <w:pPr>
-        <w:pStyle w:val="ListParagraph"/>
-        <w:ind w:left="1440"/>
+      <w:r>
         <w:rPr>
           <w:sz w:val="36"/>
           <w:szCs w:val="36"/>
         </w:rPr>
-      </w:pPr>
-    </w:p>
-    <w:p>
-      <w:pPr>
-        <w:pStyle w:val="ListParagraph"/>
-        <w:ind w:left="1440"/>
+        <w:t xml:space="preserve"> (Backend</w:t>
+      </w:r>
+      <w:r>
         <w:rPr>
           <w:sz w:val="36"/>
           <w:szCs w:val="36"/>
         </w:rPr>
-      </w:pPr>
+        <w:t xml:space="preserve"> </w:t>
+      </w:r>
+      <w:proofErr w:type="spellStart"/>
       <w:r>
         <w:rPr>
           <w:sz w:val="36"/>
           <w:szCs w:val="36"/>
         </w:rPr>
+        <w:t>Pannel</w:t>
+      </w:r>
+      <w:proofErr w:type="spellEnd"/>
+      <w:r>
+        <w:rPr>
+          <w:sz w:val="36"/>
+          <w:szCs w:val="36"/>
+        </w:rPr>
+        <w:t>)</w:t>
+      </w:r>
+    </w:p>
+    <w:p>
+      <w:pPr>
+        <w:pStyle w:val="ListParagraph"/>
+        <w:ind w:left="1440"/>
+        <w:rPr>
+          <w:sz w:val="36"/>
+          <w:szCs w:val="36"/>
+        </w:rPr>
+      </w:pPr>
+    </w:p>
+    <w:p>
+      <w:pPr>
+        <w:pStyle w:val="ListParagraph"/>
+        <w:ind w:left="1440"/>
+        <w:rPr>
+          <w:sz w:val="36"/>
+          <w:szCs w:val="36"/>
+        </w:rPr>
+      </w:pPr>
+      <w:r>
+        <w:rPr>
+          <w:sz w:val="36"/>
+          <w:szCs w:val="36"/>
+        </w:rPr>
         <w:t>Login.php</w:t>
+      </w:r>
+      <w:r>
+        <w:rPr>
+          <w:sz w:val="36"/>
+          <w:szCs w:val="36"/>
+        </w:rPr>
+        <w:t xml:space="preserve">   </w:t>
       </w:r>
     </w:p>
     <w:p>
